--- a/Verslag.docx
+++ b/Verslag.docx
@@ -393,17 +393,9 @@
           <w:sz w:val="22"/>
           <w:szCs w:val="22"/>
         </w:rPr>
-        <w:t>Stap 2</w:t>
-      </w:r>
-      <w:r>
-        <w:rPr>
-          <w:rFonts w:asciiTheme="minorHAnsi" w:hAnsiTheme="minorHAnsi"/>
-          <w:bCs/>
-          <w:sz w:val="22"/>
-          <w:szCs w:val="22"/>
-        </w:rPr>
-        <w:t xml:space="preserve">: </w:t>
-      </w:r>
+        <w:t xml:space="preserve">Stap 2: </w:t>
+      </w:r>
+      <w:proofErr w:type="spellStart"/>
       <w:r>
         <w:rPr>
           <w:rFonts w:asciiTheme="minorHAnsi" w:hAnsiTheme="minorHAnsi"/>
@@ -414,6 +406,7 @@
         </w:rPr>
         <w:t>Grayscaling</w:t>
       </w:r>
+      <w:proofErr w:type="spellEnd"/>
       <w:r>
         <w:rPr>
           <w:rFonts w:asciiTheme="minorHAnsi" w:hAnsiTheme="minorHAnsi"/>
@@ -701,6 +694,7 @@
         </w:rPr>
         <w:t xml:space="preserve">Stap 3: </w:t>
       </w:r>
+      <w:proofErr w:type="spellStart"/>
       <w:r>
         <w:rPr>
           <w:rFonts w:asciiTheme="minorHAnsi" w:hAnsiTheme="minorHAnsi"/>
@@ -711,6 +705,7 @@
         </w:rPr>
         <w:t>Thresholding</w:t>
       </w:r>
+      <w:proofErr w:type="spellEnd"/>
       <w:r>
         <w:rPr>
           <w:rFonts w:asciiTheme="minorHAnsi" w:hAnsiTheme="minorHAnsi"/>
@@ -785,8 +780,20 @@
           <w:sz w:val="22"/>
           <w:szCs w:val="22"/>
         </w:rPr>
-        <w:t>Special erosion</w:t>
-      </w:r>
+        <w:t xml:space="preserve">Special </w:t>
+      </w:r>
+      <w:proofErr w:type="spellStart"/>
+      <w:r>
+        <w:rPr>
+          <w:rFonts w:asciiTheme="minorHAnsi" w:hAnsiTheme="minorHAnsi"/>
+          <w:bCs/>
+          <w:i/>
+          <w:sz w:val="22"/>
+          <w:szCs w:val="22"/>
+        </w:rPr>
+        <w:t>erosion</w:t>
+      </w:r>
+      <w:proofErr w:type="spellEnd"/>
     </w:p>
     <w:p>
       <w:pPr>
@@ -1185,12 +1192,14 @@
       <w:r>
         <w:t xml:space="preserve">Stap 5: </w:t>
       </w:r>
+      <w:proofErr w:type="spellStart"/>
       <w:r>
         <w:rPr>
           <w:i/>
         </w:rPr>
         <w:t>Closing</w:t>
       </w:r>
+      <w:proofErr w:type="spellEnd"/>
       <w:r>
         <w:tab/>
       </w:r>
@@ -1213,11 +1222,19 @@
         <w:tab/>
         <w:t xml:space="preserve">Stap 6: </w:t>
       </w:r>
-      <w:r>
-        <w:rPr>
-          <w:i/>
-        </w:rPr>
-        <w:t>Floodfilling en object kleuren</w:t>
+      <w:proofErr w:type="spellStart"/>
+      <w:r>
+        <w:rPr>
+          <w:i/>
+        </w:rPr>
+        <w:t>Floodfilling</w:t>
+      </w:r>
+      <w:proofErr w:type="spellEnd"/>
+      <w:r>
+        <w:rPr>
+          <w:i/>
+        </w:rPr>
+        <w:t xml:space="preserve"> en object kleuren</w:t>
       </w:r>
     </w:p>
     <w:p/>
@@ -1249,25 +1266,203 @@
           <w:bCs/>
         </w:rPr>
         <w:lastRenderedPageBreak/>
-        <w:t xml:space="preserve">De bovenstaande afbeeldingen laten in stappen zien hoe onze oplossing werkt. De afbeeldingen zijn wat verkleind om het verslag binnen 2 pagina’s te houden. We beginnen met het grayscalen van ons plaatje en thresholden het vervolgens op een grijswaarde van 90. Daarna passen we onze special erosion methode toe om het logo te scheiden van structuren die niet bij het logo horen, zoals structuren die nog bij het grid horen. </w:t>
-      </w:r>
-      <w:r>
-        <w:rPr>
-          <w:bCs/>
-        </w:rPr>
-        <w:t xml:space="preserve">Vervolgens passen we een closing toe om ongewilde holes in het logo te dichten. Daarna passen we ons floodfill algoritme toe om ieder object te labellen (een unieke grijswaarde geven). </w:t>
-      </w:r>
-      <w:r>
-        <w:rPr>
-          <w:bCs/>
-        </w:rPr>
-        <w:t>Objecten met bijvoorbeeld extreme verhoudingen filteren we er van tevoren uit.</w:t>
-      </w:r>
-      <w:r>
-        <w:rPr>
-          <w:bCs/>
-        </w:rPr>
-        <w:t xml:space="preserve"> We kijken vervolgens naar de eigenschappen van de overgebleven objecten en vergelijken met de eigenschappen van de autologo’s. Onder deze eigenschappen vallen: verhouding, area en het aantal holes. Het aantal holes hebben we berekend door te kijken met hoeveel holes een lijn in het midden van het object snijdt. Dit zijn er bij bijvoorbeeld Audi 7 en bij Volkswagen 5. Hoe </w:t>
+        <w:t xml:space="preserve">De bovenstaande afbeeldingen laten in stappen zien hoe onze oplossing werkt. De afbeeldingen zijn wat verkleind om het verslag binnen 2 pagina’s te houden. We beginnen met het </w:t>
+      </w:r>
+      <w:proofErr w:type="spellStart"/>
+      <w:r>
+        <w:rPr>
+          <w:bCs/>
+        </w:rPr>
+        <w:t>grayscalen</w:t>
+      </w:r>
+      <w:proofErr w:type="spellEnd"/>
+      <w:r>
+        <w:rPr>
+          <w:bCs/>
+        </w:rPr>
+        <w:t xml:space="preserve"> van ons plaatje en </w:t>
+      </w:r>
+      <w:proofErr w:type="spellStart"/>
+      <w:r>
+        <w:rPr>
+          <w:bCs/>
+        </w:rPr>
+        <w:t>thresholden</w:t>
+      </w:r>
+      <w:proofErr w:type="spellEnd"/>
+      <w:r>
+        <w:rPr>
+          <w:bCs/>
+        </w:rPr>
+        <w:t xml:space="preserve"> het vervolgens op een grijswaarde van 90. Daarna passen we onze special </w:t>
+      </w:r>
+      <w:proofErr w:type="spellStart"/>
+      <w:r>
+        <w:rPr>
+          <w:bCs/>
+        </w:rPr>
+        <w:t>erosion</w:t>
+      </w:r>
+      <w:proofErr w:type="spellEnd"/>
+      <w:r>
+        <w:rPr>
+          <w:bCs/>
+        </w:rPr>
+        <w:t xml:space="preserve"> methode</w:t>
+      </w:r>
+      <w:r>
+        <w:rPr>
+          <w:bCs/>
+        </w:rPr>
+        <w:t xml:space="preserve"> (</w:t>
+      </w:r>
+      <w:r>
+        <w:rPr>
+          <w:bCs/>
+        </w:rPr>
+        <w:t xml:space="preserve">deze speciale vorm van </w:t>
+      </w:r>
+      <w:proofErr w:type="spellStart"/>
+      <w:r>
+        <w:rPr>
+          <w:bCs/>
+        </w:rPr>
+        <w:t>erosion</w:t>
+      </w:r>
+      <w:proofErr w:type="spellEnd"/>
+      <w:r>
+        <w:rPr>
+          <w:bCs/>
+        </w:rPr>
+        <w:t xml:space="preserve"> heeft een iets hogere hoeveelheid 0-waardes rondom een 1-waarde heen nodig dan normale </w:t>
+      </w:r>
+      <w:proofErr w:type="spellStart"/>
+      <w:r>
+        <w:rPr>
+          <w:bCs/>
+        </w:rPr>
+        <w:t>erosion</w:t>
+      </w:r>
+      <w:proofErr w:type="spellEnd"/>
+      <w:r>
+        <w:rPr>
+          <w:bCs/>
+        </w:rPr>
+        <w:t xml:space="preserve"> om zo een logo zoals d</w:t>
+      </w:r>
+      <w:r>
+        <w:rPr>
+          <w:bCs/>
+        </w:rPr>
+        <w:t>it meer intac</w:t>
+      </w:r>
+      <w:r>
+        <w:rPr>
+          <w:bCs/>
+        </w:rPr>
+        <w:t>t te houden en toch korte ruisverbind</w:t>
+      </w:r>
+      <w:r>
+        <w:rPr>
+          <w:bCs/>
+        </w:rPr>
+        <w:t>in</w:t>
+      </w:r>
+      <w:r>
+        <w:rPr>
+          <w:bCs/>
+        </w:rPr>
+        <w:t>gen te verbreken)</w:t>
+      </w:r>
+      <w:r>
+        <w:rPr>
+          <w:bCs/>
+        </w:rPr>
+        <w:t xml:space="preserve"> toe om het logo te scheiden van structuren die niet bij het logo horen, zoals structuren die nog bij het </w:t>
+      </w:r>
+      <w:proofErr w:type="spellStart"/>
+      <w:r>
+        <w:rPr>
+          <w:bCs/>
+        </w:rPr>
+        <w:t>grid</w:t>
+      </w:r>
+      <w:proofErr w:type="spellEnd"/>
+      <w:r>
+        <w:rPr>
+          <w:bCs/>
+        </w:rPr>
+        <w:t xml:space="preserve"> horen. </w:t>
+      </w:r>
+      <w:r>
+        <w:rPr>
+          <w:bCs/>
+        </w:rPr>
+        <w:t xml:space="preserve">Vervolgens passen we een </w:t>
+      </w:r>
+      <w:proofErr w:type="spellStart"/>
+      <w:r>
+        <w:rPr>
+          <w:bCs/>
+        </w:rPr>
+        <w:t>closing</w:t>
+      </w:r>
+      <w:proofErr w:type="spellEnd"/>
+      <w:r>
+        <w:rPr>
+          <w:bCs/>
+        </w:rPr>
+        <w:t xml:space="preserve"> toe om ongewilde holes in het logo te dichten. Daarna passen we ons </w:t>
+      </w:r>
+      <w:proofErr w:type="spellStart"/>
+      <w:r>
+        <w:rPr>
+          <w:bCs/>
+        </w:rPr>
+        <w:t>floodfill</w:t>
+      </w:r>
+      <w:proofErr w:type="spellEnd"/>
+      <w:r>
+        <w:rPr>
+          <w:bCs/>
+        </w:rPr>
+        <w:t xml:space="preserve"> algoritme toe om ieder object te labellen (een unieke grijswaarde geven). Objecten met bijvoorbeeld extreme verhoudingen filteren we er van tevoren uit. We kijken vervolgens naar de eigenschappen van de overgebleven objecten en vergelijken </w:t>
+      </w:r>
+      <w:r>
+        <w:rPr>
+          <w:bCs/>
+        </w:rPr>
+        <w:t xml:space="preserve">deze </w:t>
+      </w:r>
+      <w:r>
+        <w:rPr>
+          <w:bCs/>
+        </w:rPr>
+        <w:t xml:space="preserve">met de </w:t>
+      </w:r>
+      <w:r>
+        <w:rPr>
+          <w:bCs/>
+        </w:rPr>
+        <w:t xml:space="preserve">waardes van de </w:t>
+      </w:r>
+      <w:r>
+        <w:rPr>
+          <w:bCs/>
+        </w:rPr>
+        <w:t xml:space="preserve">eigenschappen van de autologo’s. Onder deze eigenschappen vallen: verhouding, area en het aantal holes. Het aantal holes hebben we berekend door te kijken met hoeveel holes een lijn in het midden van het object snijdt. Dit zijn er </w:t>
+      </w:r>
+      <w:r>
+        <w:rPr>
+          <w:bCs/>
+        </w:rPr>
+        <w:t xml:space="preserve">bijvoorbeeld </w:t>
+      </w:r>
+      <w:r>
+        <w:rPr>
+          <w:bCs/>
+        </w:rPr>
+        <w:t xml:space="preserve">bij Audi 7 en bij Volkswagen 5. Hoe </w:t>
       </w:r>
       <w:r>
         <w:rPr>
@@ -1291,7 +1486,19 @@
         <w:rPr>
           <w:bCs/>
         </w:rPr>
-        <w:t xml:space="preserve"> de werkelijke waarde van het autologo, hoe </w:t>
+        <w:t xml:space="preserve"> de werkelijke waarde</w:t>
+      </w:r>
+      <w:r>
+        <w:rPr>
+          <w:bCs/>
+        </w:rPr>
+        <w:t xml:space="preserve"> van de eigenschap</w:t>
+      </w:r>
+      <w:r>
+        <w:rPr>
+          <w:bCs/>
+        </w:rPr>
+        <w:t xml:space="preserve"> van het autologo, hoe </w:t>
       </w:r>
       <w:r>
         <w:rPr>
@@ -1299,32 +1506,406 @@
         </w:rPr>
         <w:t>lager het percentage van overeenkomst van het logo wordt. Ten slotte zeggen we dat het auto het merk heeft waarvan het behaalde percentage het hoogst is, mits deze boven 60% is.</w:t>
       </w:r>
+    </w:p>
+    <w:p>
+      <w:pPr>
+        <w:rPr>
+          <w:b/>
+          <w:bCs/>
+        </w:rPr>
+      </w:pPr>
+      <w:r>
+        <w:rPr>
+          <w:b/>
+          <w:bCs/>
+          <w:noProof/>
+          <w:lang w:val="en-GB" w:eastAsia="en-GB"/>
+        </w:rPr>
+        <w:drawing>
+          <wp:anchor distT="0" distB="0" distL="114300" distR="114300" simplePos="0" relativeHeight="251664384" behindDoc="0" locked="0" layoutInCell="1" allowOverlap="1" wp14:anchorId="4FFBDDF6" wp14:editId="0C7EFFE9">
+            <wp:simplePos x="0" y="0"/>
+            <wp:positionH relativeFrom="margin">
+              <wp:align>left</wp:align>
+            </wp:positionH>
+            <wp:positionV relativeFrom="paragraph">
+              <wp:posOffset>245745</wp:posOffset>
+            </wp:positionV>
+            <wp:extent cx="2133600" cy="1172845"/>
+            <wp:effectExtent l="0" t="0" r="0" b="8255"/>
+            <wp:wrapThrough wrapText="bothSides">
+              <wp:wrapPolygon edited="0">
+                <wp:start x="0" y="0"/>
+                <wp:lineTo x="0" y="21401"/>
+                <wp:lineTo x="21407" y="21401"/>
+                <wp:lineTo x="21407" y="0"/>
+                <wp:lineTo x="0" y="0"/>
+              </wp:wrapPolygon>
+            </wp:wrapThrough>
+            <wp:docPr id="7" name="Picture 7" descr="D:\Uni\Beeldverwerking\Assignment\BeeldverwerkingRevisited\images\audi5.png"/>
+            <wp:cNvGraphicFramePr>
+              <a:graphicFrameLocks xmlns:a="http://schemas.openxmlformats.org/drawingml/2006/main" noChangeAspect="1"/>
+            </wp:cNvGraphicFramePr>
+            <a:graphic xmlns:a="http://schemas.openxmlformats.org/drawingml/2006/main">
+              <a:graphicData uri="http://schemas.openxmlformats.org/drawingml/2006/picture">
+                <pic:pic xmlns:pic="http://schemas.openxmlformats.org/drawingml/2006/picture">
+                  <pic:nvPicPr>
+                    <pic:cNvPr id="0" name="Picture 1" descr="D:\Uni\Beeldverwerking\Assignment\BeeldverwerkingRevisited\images\audi5.png"/>
+                    <pic:cNvPicPr>
+                      <a:picLocks noChangeAspect="1" noChangeArrowheads="1"/>
+                    </pic:cNvPicPr>
+                  </pic:nvPicPr>
+                  <pic:blipFill>
+                    <a:blip r:embed="rId11">
+                      <a:extLst>
+                        <a:ext uri="{28A0092B-C50C-407E-A947-70E740481C1C}">
+                          <a14:useLocalDpi xmlns:a14="http://schemas.microsoft.com/office/drawing/2010/main" val="0"/>
+                        </a:ext>
+                      </a:extLst>
+                    </a:blip>
+                    <a:srcRect/>
+                    <a:stretch>
+                      <a:fillRect/>
+                    </a:stretch>
+                  </pic:blipFill>
+                  <pic:spPr bwMode="auto">
+                    <a:xfrm>
+                      <a:off x="0" y="0"/>
+                      <a:ext cx="2133600" cy="1172845"/>
+                    </a:xfrm>
+                    <a:prstGeom prst="rect">
+                      <a:avLst/>
+                    </a:prstGeom>
+                    <a:noFill/>
+                    <a:ln>
+                      <a:noFill/>
+                    </a:ln>
+                  </pic:spPr>
+                </pic:pic>
+              </a:graphicData>
+            </a:graphic>
+            <wp14:sizeRelH relativeFrom="margin">
+              <wp14:pctWidth>0</wp14:pctWidth>
+            </wp14:sizeRelH>
+            <wp14:sizeRelV relativeFrom="margin">
+              <wp14:pctHeight>0</wp14:pctHeight>
+            </wp14:sizeRelV>
+          </wp:anchor>
+        </w:drawing>
+      </w:r>
+      <w:r>
+        <w:rPr>
+          <w:b/>
+          <w:bCs/>
+        </w:rPr>
+        <w:t>Afbeeldingen</w:t>
+      </w:r>
+      <w:r>
+        <w:rPr>
+          <w:b/>
+          <w:bCs/>
+        </w:rPr>
+        <w:t xml:space="preserve"> (verkleind)</w:t>
+      </w:r>
+      <w:r>
+        <w:rPr>
+          <w:b/>
+          <w:bCs/>
+        </w:rPr>
+        <w:t xml:space="preserve"> waar onze oplossing niet bij werkt</w:t>
+      </w:r>
+    </w:p>
+    <w:p>
+      <w:pPr>
+        <w:rPr>
+          <w:b/>
+          <w:bCs/>
+        </w:rPr>
+      </w:pPr>
+    </w:p>
+    <w:p>
+      <w:pPr>
+        <w:rPr>
+          <w:bCs/>
+        </w:rPr>
+      </w:pPr>
+      <w:r>
+        <w:rPr>
+          <w:bCs/>
+          <w:i/>
+        </w:rPr>
+        <w:t xml:space="preserve">Reden: </w:t>
+      </w:r>
+      <w:r>
+        <w:rPr>
+          <w:bCs/>
+        </w:rPr>
+        <w:t>Het logo is te klein waardoor de eigenschappen niet overeenkomen met dat van het logo.</w:t>
+      </w:r>
+    </w:p>
+    <w:p>
+      <w:pPr>
+        <w:rPr>
+          <w:b/>
+          <w:bCs/>
+        </w:rPr>
+      </w:pPr>
+    </w:p>
+    <w:p>
+      <w:pPr>
+        <w:rPr>
+          <w:b/>
+          <w:bCs/>
+        </w:rPr>
+      </w:pPr>
+    </w:p>
+    <w:p>
+      <w:pPr>
+        <w:rPr>
+          <w:b/>
+          <w:bCs/>
+        </w:rPr>
+      </w:pPr>
+      <w:r>
+        <w:rPr>
+          <w:b/>
+          <w:bCs/>
+          <w:noProof/>
+          <w:lang w:val="en-GB" w:eastAsia="en-GB"/>
+        </w:rPr>
+        <w:drawing>
+          <wp:anchor distT="0" distB="0" distL="114300" distR="114300" simplePos="0" relativeHeight="251665408" behindDoc="0" locked="0" layoutInCell="1" allowOverlap="1" wp14:anchorId="2A21DE44" wp14:editId="7058ACCB">
+            <wp:simplePos x="0" y="0"/>
+            <wp:positionH relativeFrom="margin">
+              <wp:align>left</wp:align>
+            </wp:positionH>
+            <wp:positionV relativeFrom="paragraph">
+              <wp:posOffset>141605</wp:posOffset>
+            </wp:positionV>
+            <wp:extent cx="1504950" cy="1057275"/>
+            <wp:effectExtent l="0" t="0" r="0" b="9525"/>
+            <wp:wrapThrough wrapText="bothSides">
+              <wp:wrapPolygon edited="0">
+                <wp:start x="0" y="0"/>
+                <wp:lineTo x="0" y="21405"/>
+                <wp:lineTo x="21327" y="21405"/>
+                <wp:lineTo x="21327" y="0"/>
+                <wp:lineTo x="0" y="0"/>
+              </wp:wrapPolygon>
+            </wp:wrapThrough>
+            <wp:docPr id="8" name="Picture 8" descr="D:\Uni\Beeldverwerking\Assignment\BeeldverwerkingRevisited\images\mazda1.png"/>
+            <wp:cNvGraphicFramePr>
+              <a:graphicFrameLocks xmlns:a="http://schemas.openxmlformats.org/drawingml/2006/main" noChangeAspect="1"/>
+            </wp:cNvGraphicFramePr>
+            <a:graphic xmlns:a="http://schemas.openxmlformats.org/drawingml/2006/main">
+              <a:graphicData uri="http://schemas.openxmlformats.org/drawingml/2006/picture">
+                <pic:pic xmlns:pic="http://schemas.openxmlformats.org/drawingml/2006/picture">
+                  <pic:nvPicPr>
+                    <pic:cNvPr id="0" name="Picture 2" descr="D:\Uni\Beeldverwerking\Assignment\BeeldverwerkingRevisited\images\mazda1.png"/>
+                    <pic:cNvPicPr>
+                      <a:picLocks noChangeAspect="1" noChangeArrowheads="1"/>
+                    </pic:cNvPicPr>
+                  </pic:nvPicPr>
+                  <pic:blipFill>
+                    <a:blip r:embed="rId12" cstate="print">
+                      <a:extLst>
+                        <a:ext uri="{28A0092B-C50C-407E-A947-70E740481C1C}">
+                          <a14:useLocalDpi xmlns:a14="http://schemas.microsoft.com/office/drawing/2010/main" val="0"/>
+                        </a:ext>
+                      </a:extLst>
+                    </a:blip>
+                    <a:srcRect/>
+                    <a:stretch>
+                      <a:fillRect/>
+                    </a:stretch>
+                  </pic:blipFill>
+                  <pic:spPr bwMode="auto">
+                    <a:xfrm flipH="1">
+                      <a:off x="0" y="0"/>
+                      <a:ext cx="1504950" cy="1057275"/>
+                    </a:xfrm>
+                    <a:prstGeom prst="rect">
+                      <a:avLst/>
+                    </a:prstGeom>
+                    <a:noFill/>
+                    <a:ln>
+                      <a:noFill/>
+                    </a:ln>
+                  </pic:spPr>
+                </pic:pic>
+              </a:graphicData>
+            </a:graphic>
+            <wp14:sizeRelH relativeFrom="margin">
+              <wp14:pctWidth>0</wp14:pctWidth>
+            </wp14:sizeRelH>
+            <wp14:sizeRelV relativeFrom="margin">
+              <wp14:pctHeight>0</wp14:pctHeight>
+            </wp14:sizeRelV>
+          </wp:anchor>
+        </w:drawing>
+      </w:r>
+    </w:p>
+    <w:p>
+      <w:pPr>
+        <w:rPr>
+          <w:bCs/>
+        </w:rPr>
+      </w:pPr>
+      <w:r>
+        <w:rPr>
+          <w:bCs/>
+          <w:i/>
+        </w:rPr>
+        <w:t>Reden:</w:t>
+      </w:r>
+      <w:r>
+        <w:rPr>
+          <w:bCs/>
+          <w:i/>
+        </w:rPr>
+        <w:t xml:space="preserve"> </w:t>
+      </w:r>
+      <w:r>
+        <w:rPr>
+          <w:bCs/>
+        </w:rPr>
+        <w:t>Er is toevallig een object (wat niet het autologo is) gevonden met ongeveer dezelfde eigenschappen als het Mazda logo. Een mogelijke reden hiervoor is onze methode die de holes telt, deze is namelijk niet zo consistent omdat hij meestal niet de totale aantal holes in een object telt.</w:t>
+      </w:r>
+    </w:p>
+    <w:p>
+      <w:pPr>
+        <w:rPr>
+          <w:i/>
+        </w:rPr>
+      </w:pPr>
+      <w:r>
+        <w:rPr>
+          <w:b/>
+          <w:bCs/>
+          <w:i/>
+          <w:noProof/>
+          <w:lang w:val="en-GB" w:eastAsia="en-GB"/>
+        </w:rPr>
+        <w:drawing>
+          <wp:anchor distT="0" distB="0" distL="114300" distR="114300" simplePos="0" relativeHeight="251666432" behindDoc="0" locked="0" layoutInCell="1" allowOverlap="1" wp14:anchorId="06AFB929" wp14:editId="1E5F1132">
+            <wp:simplePos x="0" y="0"/>
+            <wp:positionH relativeFrom="margin">
+              <wp:align>left</wp:align>
+            </wp:positionH>
+            <wp:positionV relativeFrom="paragraph">
+              <wp:posOffset>174625</wp:posOffset>
+            </wp:positionV>
+            <wp:extent cx="2204720" cy="979805"/>
+            <wp:effectExtent l="0" t="0" r="5080" b="0"/>
+            <wp:wrapThrough wrapText="bothSides">
+              <wp:wrapPolygon edited="0">
+                <wp:start x="0" y="0"/>
+                <wp:lineTo x="0" y="20998"/>
+                <wp:lineTo x="21463" y="20998"/>
+                <wp:lineTo x="21463" y="0"/>
+                <wp:lineTo x="0" y="0"/>
+              </wp:wrapPolygon>
+            </wp:wrapThrough>
+            <wp:docPr id="9" name="Picture 9" descr="D:\Uni\Beeldverwerking\Assignment\BeeldverwerkingRevisited\images\volkswagen5.png"/>
+            <wp:cNvGraphicFramePr>
+              <a:graphicFrameLocks xmlns:a="http://schemas.openxmlformats.org/drawingml/2006/main" noChangeAspect="1"/>
+            </wp:cNvGraphicFramePr>
+            <a:graphic xmlns:a="http://schemas.openxmlformats.org/drawingml/2006/main">
+              <a:graphicData uri="http://schemas.openxmlformats.org/drawingml/2006/picture">
+                <pic:pic xmlns:pic="http://schemas.openxmlformats.org/drawingml/2006/picture">
+                  <pic:nvPicPr>
+                    <pic:cNvPr id="0" name="Picture 3" descr="D:\Uni\Beeldverwerking\Assignment\BeeldverwerkingRevisited\images\volkswagen5.png"/>
+                    <pic:cNvPicPr>
+                      <a:picLocks noChangeAspect="1" noChangeArrowheads="1"/>
+                    </pic:cNvPicPr>
+                  </pic:nvPicPr>
+                  <pic:blipFill>
+                    <a:blip r:embed="rId13">
+                      <a:extLst>
+                        <a:ext uri="{28A0092B-C50C-407E-A947-70E740481C1C}">
+                          <a14:useLocalDpi xmlns:a14="http://schemas.microsoft.com/office/drawing/2010/main" val="0"/>
+                        </a:ext>
+                      </a:extLst>
+                    </a:blip>
+                    <a:srcRect/>
+                    <a:stretch>
+                      <a:fillRect/>
+                    </a:stretch>
+                  </pic:blipFill>
+                  <pic:spPr bwMode="auto">
+                    <a:xfrm>
+                      <a:off x="0" y="0"/>
+                      <a:ext cx="2204720" cy="979805"/>
+                    </a:xfrm>
+                    <a:prstGeom prst="rect">
+                      <a:avLst/>
+                    </a:prstGeom>
+                    <a:noFill/>
+                    <a:ln>
+                      <a:noFill/>
+                    </a:ln>
+                  </pic:spPr>
+                </pic:pic>
+              </a:graphicData>
+            </a:graphic>
+            <wp14:sizeRelH relativeFrom="margin">
+              <wp14:pctWidth>0</wp14:pctWidth>
+            </wp14:sizeRelH>
+            <wp14:sizeRelV relativeFrom="margin">
+              <wp14:pctHeight>0</wp14:pctHeight>
+            </wp14:sizeRelV>
+          </wp:anchor>
+        </w:drawing>
+      </w:r>
+    </w:p>
+    <w:p>
+      <w:r>
+        <w:rPr>
+          <w:i/>
+        </w:rPr>
+        <w:t>Reden:</w:t>
+      </w:r>
+      <w:r>
+        <w:t xml:space="preserve"> Het </w:t>
+      </w:r>
+      <w:proofErr w:type="spellStart"/>
+      <w:r>
+        <w:t>grid</w:t>
+      </w:r>
+      <w:proofErr w:type="spellEnd"/>
+      <w:r>
+        <w:t xml:space="preserve"> zit vast aan het autologo, daardoor herkent onze oplossing het </w:t>
+      </w:r>
+      <w:proofErr w:type="spellStart"/>
+      <w:r>
+        <w:t>grid</w:t>
+      </w:r>
+      <w:proofErr w:type="spellEnd"/>
+      <w:r>
+        <w:t xml:space="preserve"> plus het logo als één object. De eigenschappen van dit object wijken natuurlijk sterk af van de eigenschappen van het Volkswagen logo.</w:t>
+      </w:r>
+    </w:p>
+    <w:p/>
+    <w:p>
+      <w:pPr>
+        <w:rPr>
+          <w:b/>
+        </w:rPr>
+      </w:pPr>
+      <w:r>
+        <w:rPr>
+          <w:b/>
+        </w:rPr>
+        <w:t>Reflectie</w:t>
+      </w:r>
+    </w:p>
+    <w:p>
+      <w:pPr>
+        <w:rPr>
+          <w:b/>
+        </w:rPr>
+      </w:pPr>
       <w:bookmarkStart w:id="0" w:name="_GoBack"/>
       <w:bookmarkEnd w:id="0"/>
-    </w:p>
-    <w:p>
-      <w:pPr>
-        <w:rPr>
-          <w:b/>
-          <w:bCs/>
-        </w:rPr>
-      </w:pPr>
-      <w:r>
-        <w:rPr>
-          <w:b/>
-          <w:bCs/>
-        </w:rPr>
-        <w:t>Afbeeldingen waar onze oplossing niet bij werkt</w:t>
-      </w:r>
-    </w:p>
-    <w:p>
-      <w:r>
-        <w:rPr>
-          <w:b/>
-          <w:bCs/>
-        </w:rPr>
-        <w:t>Reflectie</w:t>
-      </w:r>
     </w:p>
     <w:sectPr>
       <w:pgSz w:w="11906" w:h="16838"/>
@@ -1445,15 +2026,6 @@
   </w:abstractNum>
   <w:num w:numId="1">
     <w:abstractNumId w:val="0"/>
-    <w:lvlOverride w:ilvl="0"/>
-    <w:lvlOverride w:ilvl="1"/>
-    <w:lvlOverride w:ilvl="2"/>
-    <w:lvlOverride w:ilvl="3"/>
-    <w:lvlOverride w:ilvl="4"/>
-    <w:lvlOverride w:ilvl="5"/>
-    <w:lvlOverride w:ilvl="6"/>
-    <w:lvlOverride w:ilvl="7"/>
-    <w:lvlOverride w:ilvl="8"/>
   </w:num>
 </w:numbering>
 </file>

--- a/Verslag.docx
+++ b/Verslag.docx
@@ -45,7 +45,27 @@
           <w:sz w:val="22"/>
           <w:szCs w:val="22"/>
         </w:rPr>
-        <w:t>Joris van Gool () en Jarno Wacanno (4011805)</w:t>
+        <w:t>Joris van Gool (</w:t>
+      </w:r>
+      <w:r>
+        <w:rPr>
+          <w:rFonts w:asciiTheme="minorHAnsi" w:hAnsiTheme="minorHAnsi"/>
+          <w:b/>
+          <w:bCs/>
+          <w:sz w:val="22"/>
+          <w:szCs w:val="22"/>
+        </w:rPr>
+        <w:t>4270126</w:t>
+      </w:r>
+      <w:r>
+        <w:rPr>
+          <w:rFonts w:asciiTheme="minorHAnsi" w:hAnsiTheme="minorHAnsi"/>
+          <w:b/>
+          <w:bCs/>
+          <w:sz w:val="22"/>
+          <w:szCs w:val="22"/>
+        </w:rPr>
+        <w:t>) en Jarno Wacanno (4011805)</w:t>
       </w:r>
     </w:p>
     <w:p>
@@ -1504,16 +1524,37 @@
         <w:rPr>
           <w:bCs/>
         </w:rPr>
-        <w:t>lager het percentage van overeenkomst van het logo wordt. Ten slotte zeggen we dat het auto het merk heeft waarvan het behaalde percentage het hoogst is, mits deze boven 60% is.</w:t>
-      </w:r>
-    </w:p>
-    <w:p>
-      <w:pPr>
-        <w:rPr>
-          <w:b/>
-          <w:bCs/>
-        </w:rPr>
-      </w:pPr>
+        <w:t>lager het percentage van overeenkomst van het logo wordt</w:t>
+      </w:r>
+      <w:r>
+        <w:rPr>
+          <w:bCs/>
+        </w:rPr>
+        <w:t xml:space="preserve"> (elk merk heeft zijn eigen percentage variabele)</w:t>
+      </w:r>
+      <w:r>
+        <w:rPr>
+          <w:bCs/>
+        </w:rPr>
+        <w:t>. Ten slotte zeggen we dat het auto het merk heeft waarvan het behaalde percentage het hoogst is, mits deze boven 60% is.</w:t>
+      </w:r>
+    </w:p>
+    <w:p>
+      <w:pPr>
+        <w:rPr>
+          <w:bCs/>
+        </w:rPr>
+      </w:pPr>
+    </w:p>
+    <w:p>
+      <w:pPr>
+        <w:rPr>
+          <w:b/>
+          <w:bCs/>
+        </w:rPr>
+      </w:pPr>
+      <w:bookmarkStart w:id="0" w:name="_GoBack"/>
+      <w:bookmarkEnd w:id="0"/>
       <w:r>
         <w:rPr>
           <w:b/>
@@ -1522,7 +1563,7 @@
           <w:lang w:val="en-GB" w:eastAsia="en-GB"/>
         </w:rPr>
         <w:drawing>
-          <wp:anchor distT="0" distB="0" distL="114300" distR="114300" simplePos="0" relativeHeight="251664384" behindDoc="0" locked="0" layoutInCell="1" allowOverlap="1" wp14:anchorId="4FFBDDF6" wp14:editId="0C7EFFE9">
+          <wp:anchor distT="0" distB="0" distL="114300" distR="114300" simplePos="0" relativeHeight="251664384" behindDoc="0" locked="0" layoutInCell="1" allowOverlap="1" wp14:anchorId="314FA978" wp14:editId="58253543">
             <wp:simplePos x="0" y="0"/>
             <wp:positionH relativeFrom="margin">
               <wp:align>left</wp:align>
@@ -1891,21 +1932,13 @@
           <w:b/>
         </w:rPr>
       </w:pPr>
-      <w:r>
-        <w:rPr>
-          <w:b/>
-        </w:rPr>
-        <w:t>Reflectie</w:t>
-      </w:r>
-    </w:p>
-    <w:p>
-      <w:pPr>
-        <w:rPr>
-          <w:b/>
-        </w:rPr>
-      </w:pPr>
-      <w:bookmarkStart w:id="0" w:name="_GoBack"/>
-      <w:bookmarkEnd w:id="0"/>
+    </w:p>
+    <w:p>
+      <w:pPr>
+        <w:rPr>
+          <w:b/>
+        </w:rPr>
+      </w:pPr>
     </w:p>
     <w:sectPr>
       <w:pgSz w:w="11906" w:h="16838"/>

--- a/Verslag.docx
+++ b/Verslag.docx
@@ -1553,8 +1553,6 @@
           <w:bCs/>
         </w:rPr>
       </w:pPr>
-      <w:bookmarkStart w:id="0" w:name="_GoBack"/>
-      <w:bookmarkEnd w:id="0"/>
       <w:r>
         <w:rPr>
           <w:b/>
@@ -1680,16 +1678,18 @@
         <w:rPr>
           <w:bCs/>
         </w:rPr>
-        <w:t>Het logo is te klein waardoor de eigenschappen niet overeenkomen met dat van het logo.</w:t>
-      </w:r>
-    </w:p>
-    <w:p>
-      <w:pPr>
-        <w:rPr>
-          <w:b/>
-          <w:bCs/>
-        </w:rPr>
-      </w:pPr>
+        <w:t>De verhouding van het logo in de afbeelding komt niet overeen met de verhouding van het daadwerkelijke Audi logo, daarom herkent hij het logo niet.</w:t>
+      </w:r>
+    </w:p>
+    <w:p>
+      <w:pPr>
+        <w:rPr>
+          <w:b/>
+          <w:bCs/>
+        </w:rPr>
+      </w:pPr>
+      <w:bookmarkStart w:id="0" w:name="_GoBack"/>
+      <w:bookmarkEnd w:id="0"/>
     </w:p>
     <w:p>
       <w:pPr>
